--- a/RequirementDoc_v0.docx
+++ b/RequirementDoc_v0.docx
@@ -492,13 +492,104 @@
     </w:p>
     <w:p>
       <w:pPr>
-        <w:tabs>
-          <w:tab w:val="left" w:pos="284"/>
-        </w:tabs>
-      </w:pPr>
-      <w:r>
-        <w:t>5.1 All functions</w:t>
-      </w:r>
+        <w:pStyle w:val="Default"/>
+        <w:rPr>
+          <w:sz w:val="44"/>
+          <w:szCs w:val="48"/>
+          <w:lang w:val="en-US"/>
+        </w:rPr>
+      </w:pPr>
+      <w:r>
+        <w:rPr>
+          <w:sz w:val="44"/>
+          <w:szCs w:val="48"/>
+          <w:lang w:val="en-US"/>
+        </w:rPr>
+        <w:t>5.1. All functions, described from the point of view of the user</w:t>
+      </w:r>
+    </w:p>
+    <w:p>
+      <w:pPr>
+        <w:pStyle w:val="Default"/>
+        <w:rPr>
+          <w:sz w:val="44"/>
+          <w:szCs w:val="48"/>
+          <w:lang w:val="en-US"/>
+        </w:rPr>
+      </w:pPr>
+    </w:p>
+    <w:p>
+      <w:pPr>
+        <w:pStyle w:val="Default"/>
+        <w:numPr>
+          <w:ilvl w:val="0"/>
+          <w:numId w:val="2"/>
+        </w:numPr>
+        <w:rPr>
+          <w:sz w:val="44"/>
+          <w:szCs w:val="48"/>
+          <w:lang w:val="en-US"/>
+        </w:rPr>
+      </w:pPr>
+      <w:r>
+        <w:rPr>
+          <w:sz w:val="44"/>
+          <w:szCs w:val="48"/>
+          <w:lang w:val="en-US"/>
+        </w:rPr>
+        <w:t>Clock (with adjustable time)</w:t>
+      </w:r>
+    </w:p>
+    <w:p>
+      <w:pPr>
+        <w:pStyle w:val="Default"/>
+        <w:numPr>
+          <w:ilvl w:val="0"/>
+          <w:numId w:val="2"/>
+        </w:numPr>
+        <w:rPr>
+          <w:sz w:val="44"/>
+          <w:szCs w:val="48"/>
+          <w:lang w:val="en-US"/>
+        </w:rPr>
+      </w:pPr>
+      <w:r>
+        <w:rPr>
+          <w:sz w:val="44"/>
+          <w:szCs w:val="48"/>
+          <w:lang w:val="en-US"/>
+        </w:rPr>
+        <w:t>Clock timer for two devices</w:t>
+      </w:r>
+    </w:p>
+    <w:p>
+      <w:pPr>
+        <w:pStyle w:val="Default"/>
+        <w:numPr>
+          <w:ilvl w:val="0"/>
+          <w:numId w:val="2"/>
+        </w:numPr>
+        <w:rPr>
+          <w:sz w:val="44"/>
+          <w:szCs w:val="48"/>
+          <w:lang w:val="en-US"/>
+        </w:rPr>
+      </w:pPr>
+      <w:r>
+        <w:rPr>
+          <w:sz w:val="44"/>
+          <w:szCs w:val="48"/>
+          <w:lang w:val="en-US"/>
+        </w:rPr>
+        <w:t>Switch for two devices (on/off)</w:t>
+      </w:r>
+    </w:p>
+    <w:p>
+      <w:pPr>
+        <w:tabs>
+          <w:tab w:val="left" w:pos="284"/>
+        </w:tabs>
+      </w:pPr>
     </w:p>
     <w:p>
       <w:pPr>
@@ -530,6 +621,479 @@
     </w:p>
     <w:p>
       <w:pPr>
+        <w:pStyle w:val="Default"/>
+        <w:numPr>
+          <w:ilvl w:val="0"/>
+          <w:numId w:val="2"/>
+        </w:numPr>
+        <w:rPr>
+          <w:sz w:val="22"/>
+          <w:lang w:val="en-US"/>
+        </w:rPr>
+      </w:pPr>
+      <w:r>
+        <w:rPr>
+          <w:sz w:val="22"/>
+          <w:lang w:val="en-US"/>
+        </w:rPr>
+        <w:t xml:space="preserve">Input: Joystick (up, down, right, left, press), </w:t>
+      </w:r>
+      <w:proofErr w:type="spellStart"/>
+      <w:r>
+        <w:rPr>
+          <w:sz w:val="22"/>
+          <w:lang w:val="en-US"/>
+        </w:rPr>
+        <w:t>num</w:t>
+      </w:r>
+      <w:proofErr w:type="spellEnd"/>
+      <w:r>
+        <w:rPr>
+          <w:sz w:val="22"/>
+          <w:lang w:val="en-US"/>
+        </w:rPr>
+        <w:t>-keypad: (0-9, *, #)</w:t>
+      </w:r>
+    </w:p>
+    <w:p>
+      <w:pPr>
+        <w:pStyle w:val="Default"/>
+        <w:numPr>
+          <w:ilvl w:val="0"/>
+          <w:numId w:val="2"/>
+        </w:numPr>
+        <w:rPr>
+          <w:sz w:val="22"/>
+          <w:lang w:val="en-US"/>
+        </w:rPr>
+      </w:pPr>
+      <w:r>
+        <w:rPr>
+          <w:sz w:val="22"/>
+          <w:lang w:val="en-US"/>
+        </w:rPr>
+        <w:t>Output: One-line display, 2 relays (with status LED), Buzzer</w:t>
+      </w:r>
+    </w:p>
+    <w:p>
+      <w:pPr>
+        <w:pStyle w:val="Default"/>
+        <w:numPr>
+          <w:ilvl w:val="0"/>
+          <w:numId w:val="2"/>
+        </w:numPr>
+        <w:rPr>
+          <w:sz w:val="22"/>
+          <w:lang w:val="en-US"/>
+        </w:rPr>
+      </w:pPr>
+      <w:r>
+        <w:rPr>
+          <w:sz w:val="22"/>
+          <w:lang w:val="en-US"/>
+        </w:rPr>
+        <w:t xml:space="preserve">User interface: one-line </w:t>
+      </w:r>
+      <w:proofErr w:type="spellStart"/>
+      <w:r>
+        <w:rPr>
+          <w:sz w:val="22"/>
+          <w:lang w:val="en-US"/>
+        </w:rPr>
+        <w:t>discriptions</w:t>
+      </w:r>
+      <w:proofErr w:type="spellEnd"/>
+      <w:r>
+        <w:rPr>
+          <w:sz w:val="22"/>
+          <w:lang w:val="en-US"/>
+        </w:rPr>
+        <w:t xml:space="preserve"> of the actual states</w:t>
+      </w:r>
+    </w:p>
+    <w:p>
+      <w:pPr>
+        <w:pStyle w:val="Default"/>
+        <w:numPr>
+          <w:ilvl w:val="1"/>
+          <w:numId w:val="2"/>
+        </w:numPr>
+        <w:rPr>
+          <w:sz w:val="22"/>
+          <w:lang w:val="en-US"/>
+        </w:rPr>
+      </w:pPr>
+      <w:r>
+        <w:rPr>
+          <w:sz w:val="22"/>
+          <w:lang w:val="en-US"/>
+        </w:rPr>
+        <w:t>TIME: “88:88”</w:t>
+      </w:r>
+    </w:p>
+    <w:p>
+      <w:pPr>
+        <w:pStyle w:val="Default"/>
+        <w:numPr>
+          <w:ilvl w:val="1"/>
+          <w:numId w:val="2"/>
+        </w:numPr>
+        <w:rPr>
+          <w:sz w:val="22"/>
+          <w:lang w:val="en-US"/>
+        </w:rPr>
+      </w:pPr>
+      <w:r>
+        <w:rPr>
+          <w:sz w:val="22"/>
+          <w:lang w:val="en-US"/>
+        </w:rPr>
+        <w:t>DEVICE ONE ON: “D1 ON”</w:t>
+      </w:r>
+    </w:p>
+    <w:p>
+      <w:pPr>
+        <w:pStyle w:val="Default"/>
+        <w:numPr>
+          <w:ilvl w:val="1"/>
+          <w:numId w:val="2"/>
+        </w:numPr>
+        <w:rPr>
+          <w:sz w:val="22"/>
+          <w:lang w:val="en-US"/>
+        </w:rPr>
+      </w:pPr>
+      <w:r>
+        <w:rPr>
+          <w:sz w:val="22"/>
+          <w:lang w:val="en-US"/>
+        </w:rPr>
+        <w:t>DEVICE ONE OFF: “D1 OFF”</w:t>
+      </w:r>
+    </w:p>
+    <w:p>
+      <w:pPr>
+        <w:pStyle w:val="Default"/>
+        <w:numPr>
+          <w:ilvl w:val="1"/>
+          <w:numId w:val="2"/>
+        </w:numPr>
+        <w:rPr>
+          <w:sz w:val="22"/>
+          <w:lang w:val="en-US"/>
+        </w:rPr>
+      </w:pPr>
+      <w:r>
+        <w:rPr>
+          <w:sz w:val="22"/>
+          <w:lang w:val="en-US"/>
+        </w:rPr>
+        <w:t>DEVICE ONE COUNTDOWN: “D1 88:88”</w:t>
+      </w:r>
+    </w:p>
+    <w:p>
+      <w:pPr>
+        <w:pStyle w:val="Default"/>
+        <w:numPr>
+          <w:ilvl w:val="1"/>
+          <w:numId w:val="2"/>
+        </w:numPr>
+        <w:rPr>
+          <w:sz w:val="22"/>
+          <w:lang w:val="en-US"/>
+        </w:rPr>
+      </w:pPr>
+      <w:r>
+        <w:rPr>
+          <w:sz w:val="22"/>
+          <w:lang w:val="en-US"/>
+        </w:rPr>
+        <w:t>DEVICE TWO ON: “D2 ON”</w:t>
+      </w:r>
+    </w:p>
+    <w:p>
+      <w:pPr>
+        <w:pStyle w:val="Default"/>
+        <w:numPr>
+          <w:ilvl w:val="1"/>
+          <w:numId w:val="2"/>
+        </w:numPr>
+        <w:rPr>
+          <w:sz w:val="22"/>
+          <w:lang w:val="en-US"/>
+        </w:rPr>
+      </w:pPr>
+      <w:r>
+        <w:rPr>
+          <w:sz w:val="22"/>
+          <w:lang w:val="en-US"/>
+        </w:rPr>
+        <w:t>DEVICE TWO OFF: “D2 OFF”</w:t>
+      </w:r>
+    </w:p>
+    <w:p>
+      <w:pPr>
+        <w:pStyle w:val="Default"/>
+        <w:numPr>
+          <w:ilvl w:val="1"/>
+          <w:numId w:val="2"/>
+        </w:numPr>
+        <w:rPr>
+          <w:sz w:val="22"/>
+          <w:lang w:val="en-US"/>
+        </w:rPr>
+      </w:pPr>
+      <w:r>
+        <w:rPr>
+          <w:sz w:val="22"/>
+          <w:lang w:val="en-US"/>
+        </w:rPr>
+        <w:t>DEVICE TWO COUNTDOWN: “D2 88:88”</w:t>
+      </w:r>
+    </w:p>
+    <w:p>
+      <w:pPr>
+        <w:pStyle w:val="Default"/>
+        <w:numPr>
+          <w:ilvl w:val="1"/>
+          <w:numId w:val="2"/>
+        </w:numPr>
+        <w:rPr>
+          <w:sz w:val="22"/>
+          <w:lang w:val="en-US"/>
+        </w:rPr>
+      </w:pPr>
+      <w:r>
+        <w:rPr>
+          <w:sz w:val="22"/>
+          <w:lang w:val="en-US"/>
+        </w:rPr>
+        <w:t>SET TIME: “SET T”</w:t>
+      </w:r>
+    </w:p>
+    <w:p>
+      <w:pPr>
+        <w:pStyle w:val="Default"/>
+        <w:numPr>
+          <w:ilvl w:val="1"/>
+          <w:numId w:val="2"/>
+        </w:numPr>
+        <w:rPr>
+          <w:sz w:val="22"/>
+          <w:lang w:val="en-US"/>
+        </w:rPr>
+      </w:pPr>
+      <w:r>
+        <w:rPr>
+          <w:sz w:val="22"/>
+          <w:lang w:val="en-US"/>
+        </w:rPr>
+        <w:t>LEAVE MENU: “BACK”</w:t>
+      </w:r>
+    </w:p>
+    <w:p>
+      <w:pPr>
+        <w:pStyle w:val="Default"/>
+        <w:numPr>
+          <w:ilvl w:val="1"/>
+          <w:numId w:val="2"/>
+        </w:numPr>
+        <w:rPr>
+          <w:sz w:val="22"/>
+          <w:lang w:val="en-US"/>
+        </w:rPr>
+      </w:pPr>
+      <w:r>
+        <w:rPr>
+          <w:sz w:val="22"/>
+          <w:lang w:val="en-US"/>
+        </w:rPr>
+        <w:t>SETTINGS TIMER ONE: “SET T1”</w:t>
+      </w:r>
+    </w:p>
+    <w:p>
+      <w:pPr>
+        <w:pStyle w:val="Default"/>
+        <w:numPr>
+          <w:ilvl w:val="1"/>
+          <w:numId w:val="2"/>
+        </w:numPr>
+        <w:rPr>
+          <w:sz w:val="22"/>
+          <w:lang w:val="en-US"/>
+        </w:rPr>
+      </w:pPr>
+      <w:r>
+        <w:rPr>
+          <w:sz w:val="22"/>
+          <w:lang w:val="en-US"/>
+        </w:rPr>
+        <w:t>SETTINGS TIMER TWO: “SET T2”</w:t>
+      </w:r>
+    </w:p>
+    <w:p>
+      <w:pPr>
+        <w:pStyle w:val="Default"/>
+        <w:numPr>
+          <w:ilvl w:val="1"/>
+          <w:numId w:val="2"/>
+        </w:numPr>
+        <w:rPr>
+          <w:sz w:val="22"/>
+          <w:lang w:val="en-US"/>
+        </w:rPr>
+      </w:pPr>
+      <w:r>
+        <w:rPr>
+          <w:sz w:val="22"/>
+          <w:lang w:val="en-US"/>
+        </w:rPr>
+        <w:t>SOUND: “SOUND”</w:t>
+      </w:r>
+    </w:p>
+    <w:p>
+      <w:pPr>
+        <w:pStyle w:val="Default"/>
+        <w:numPr>
+          <w:ilvl w:val="1"/>
+          <w:numId w:val="2"/>
+        </w:numPr>
+        <w:rPr>
+          <w:sz w:val="22"/>
+          <w:lang w:val="en-US"/>
+        </w:rPr>
+      </w:pPr>
+      <w:r>
+        <w:rPr>
+          <w:sz w:val="22"/>
+          <w:lang w:val="en-US"/>
+        </w:rPr>
+        <w:lastRenderedPageBreak/>
+        <w:t>SET COUNTDOWN: “SET CNT”</w:t>
+      </w:r>
+    </w:p>
+    <w:p>
+      <w:pPr>
+        <w:pStyle w:val="Default"/>
+        <w:numPr>
+          <w:ilvl w:val="1"/>
+          <w:numId w:val="2"/>
+        </w:numPr>
+        <w:rPr>
+          <w:sz w:val="22"/>
+          <w:lang w:val="en-US"/>
+        </w:rPr>
+      </w:pPr>
+      <w:r>
+        <w:rPr>
+          <w:sz w:val="22"/>
+          <w:lang w:val="en-US"/>
+        </w:rPr>
+        <w:t>SET COUNTDOWN: “SET CNT”</w:t>
+      </w:r>
+    </w:p>
+    <w:p>
+      <w:pPr>
+        <w:pStyle w:val="Default"/>
+        <w:numPr>
+          <w:ilvl w:val="1"/>
+          <w:numId w:val="2"/>
+        </w:numPr>
+        <w:rPr>
+          <w:sz w:val="22"/>
+          <w:lang w:val="en-US"/>
+        </w:rPr>
+      </w:pPr>
+      <w:r>
+        <w:rPr>
+          <w:sz w:val="22"/>
+          <w:lang w:val="en-US"/>
+        </w:rPr>
+        <w:t>SET COUNTER ON: “ON”</w:t>
+      </w:r>
+    </w:p>
+    <w:p>
+      <w:pPr>
+        <w:pStyle w:val="Default"/>
+        <w:numPr>
+          <w:ilvl w:val="1"/>
+          <w:numId w:val="2"/>
+        </w:numPr>
+        <w:rPr>
+          <w:sz w:val="22"/>
+          <w:lang w:val="en-US"/>
+        </w:rPr>
+      </w:pPr>
+      <w:r>
+        <w:rPr>
+          <w:sz w:val="22"/>
+          <w:lang w:val="en-US"/>
+        </w:rPr>
+        <w:t>SET COUNTER OFF: “OFF”</w:t>
+      </w:r>
+    </w:p>
+    <w:p>
+      <w:pPr>
+        <w:pStyle w:val="Default"/>
+        <w:numPr>
+          <w:ilvl w:val="1"/>
+          <w:numId w:val="2"/>
+        </w:numPr>
+        <w:rPr>
+          <w:sz w:val="22"/>
+          <w:lang w:val="en-US"/>
+        </w:rPr>
+      </w:pPr>
+      <w:r>
+        <w:rPr>
+          <w:sz w:val="22"/>
+          <w:lang w:val="en-US"/>
+        </w:rPr>
+        <w:t>KEYPAD INPUT: “88:88” (Actual digit blinking)</w:t>
+      </w:r>
+    </w:p>
+    <w:p>
+      <w:pPr>
+        <w:pStyle w:val="Default"/>
+        <w:numPr>
+          <w:ilvl w:val="1"/>
+          <w:numId w:val="2"/>
+        </w:numPr>
+        <w:rPr>
+          <w:sz w:val="22"/>
+          <w:lang w:val="en-US"/>
+        </w:rPr>
+      </w:pPr>
+      <w:r>
+        <w:rPr>
+          <w:sz w:val="22"/>
+          <w:lang w:val="en-US"/>
+        </w:rPr>
+        <w:t>Acoustic feedback for switching between states</w:t>
+      </w:r>
+    </w:p>
+    <w:p>
+      <w:pPr>
+        <w:pStyle w:val="Default"/>
+        <w:numPr>
+          <w:ilvl w:val="1"/>
+          <w:numId w:val="2"/>
+        </w:numPr>
+        <w:rPr>
+          <w:sz w:val="22"/>
+          <w:lang w:val="en-US"/>
+        </w:rPr>
+      </w:pPr>
+      <w:r>
+        <w:rPr>
+          <w:sz w:val="22"/>
+          <w:lang w:val="en-US"/>
+        </w:rPr>
+        <w:t>Acoustic feedback for entry acknowledgement</w:t>
+      </w:r>
+    </w:p>
+    <w:p>
+      <w:pPr>
         <w:tabs>
           <w:tab w:val="left" w:pos="284"/>
         </w:tabs>
@@ -556,6 +1120,159 @@
     </w:p>
     <w:p>
       <w:pPr>
+        <w:pStyle w:val="Default"/>
+        <w:numPr>
+          <w:ilvl w:val="0"/>
+          <w:numId w:val="2"/>
+        </w:numPr>
+        <w:rPr>
+          <w:sz w:val="44"/>
+          <w:szCs w:val="48"/>
+          <w:lang w:val="en-US"/>
+        </w:rPr>
+      </w:pPr>
+      <w:r>
+        <w:rPr>
+          <w:sz w:val="44"/>
+          <w:szCs w:val="48"/>
+          <w:lang w:val="en-US"/>
+        </w:rPr>
+        <w:t xml:space="preserve">2 relays with </w:t>
+      </w:r>
+      <w:r>
+        <w:rPr>
+          <w:color w:val="FF0000"/>
+          <w:sz w:val="44"/>
+          <w:szCs w:val="48"/>
+          <w:lang w:val="en-US"/>
+        </w:rPr>
+        <w:t>230V/25A</w:t>
+      </w:r>
+      <w:r>
+        <w:rPr>
+          <w:color w:val="FF0000"/>
+          <w:sz w:val="44"/>
+          <w:szCs w:val="48"/>
+          <w:lang w:val="en-US"/>
+        </w:rPr>
+        <w:t xml:space="preserve"> (???)</w:t>
+      </w:r>
+      <w:r>
+        <w:rPr>
+          <w:color w:val="FF0000"/>
+          <w:sz w:val="44"/>
+          <w:szCs w:val="48"/>
+          <w:lang w:val="en-US"/>
+        </w:rPr>
+        <w:t xml:space="preserve"> </w:t>
+      </w:r>
+      <w:r>
+        <w:rPr>
+          <w:color w:val="auto"/>
+          <w:sz w:val="44"/>
+          <w:szCs w:val="48"/>
+          <w:lang w:val="en-US"/>
+        </w:rPr>
+        <w:t>each</w:t>
+      </w:r>
+    </w:p>
+    <w:p>
+      <w:pPr>
+        <w:pStyle w:val="Default"/>
+        <w:numPr>
+          <w:ilvl w:val="0"/>
+          <w:numId w:val="2"/>
+        </w:numPr>
+        <w:rPr>
+          <w:sz w:val="44"/>
+          <w:szCs w:val="48"/>
+          <w:lang w:val="en-US"/>
+        </w:rPr>
+      </w:pPr>
+      <w:r>
+        <w:rPr>
+          <w:sz w:val="44"/>
+          <w:szCs w:val="48"/>
+          <w:lang w:val="en-US"/>
+        </w:rPr>
+        <w:t>1 display with 6 characters in one line</w:t>
+      </w:r>
+    </w:p>
+    <w:p>
+      <w:pPr>
+        <w:pStyle w:val="Default"/>
+        <w:numPr>
+          <w:ilvl w:val="0"/>
+          <w:numId w:val="2"/>
+        </w:numPr>
+        <w:rPr>
+          <w:sz w:val="44"/>
+          <w:szCs w:val="48"/>
+          <w:lang w:val="en-US"/>
+        </w:rPr>
+      </w:pPr>
+      <w:r>
+        <w:rPr>
+          <w:sz w:val="44"/>
+          <w:szCs w:val="48"/>
+          <w:lang w:val="en-US"/>
+        </w:rPr>
+        <w:t>1 buzzer</w:t>
+      </w:r>
+    </w:p>
+    <w:p>
+      <w:pPr>
+        <w:pStyle w:val="Default"/>
+        <w:numPr>
+          <w:ilvl w:val="0"/>
+          <w:numId w:val="2"/>
+        </w:numPr>
+        <w:rPr>
+          <w:sz w:val="44"/>
+          <w:szCs w:val="48"/>
+          <w:lang w:val="en-US"/>
+        </w:rPr>
+      </w:pPr>
+      <w:r>
+        <w:rPr>
+          <w:sz w:val="44"/>
+          <w:szCs w:val="48"/>
+          <w:lang w:val="en-US"/>
+        </w:rPr>
+        <w:t>1 joystick</w:t>
+      </w:r>
+    </w:p>
+    <w:p>
+      <w:pPr>
+        <w:pStyle w:val="Default"/>
+        <w:numPr>
+          <w:ilvl w:val="0"/>
+          <w:numId w:val="2"/>
+        </w:numPr>
+        <w:rPr>
+          <w:sz w:val="44"/>
+          <w:szCs w:val="48"/>
+          <w:lang w:val="en-US"/>
+        </w:rPr>
+      </w:pPr>
+      <w:r>
+        <w:rPr>
+          <w:sz w:val="44"/>
+          <w:szCs w:val="48"/>
+          <w:lang w:val="en-US"/>
+        </w:rPr>
+        <w:t>1 keypad</w:t>
+      </w:r>
+    </w:p>
+    <w:p>
+      <w:pPr>
+        <w:tabs>
+          <w:tab w:val="left" w:pos="284"/>
+        </w:tabs>
+      </w:pPr>
+    </w:p>
+    <w:p>
+      <w:pPr>
         <w:tabs>
           <w:tab w:val="left" w:pos="284"/>
         </w:tabs>
@@ -575,83 +1292,123 @@
       </w:r>
       <w:r>
         <w:t xml:space="preserve"> </w:t>
+      </w:r>
+      <w:r>
+        <w:t>Product performance</w:t>
+      </w:r>
+    </w:p>
+    <w:p>
+      <w:pPr>
+        <w:tabs>
+          <w:tab w:val="left" w:pos="284"/>
+        </w:tabs>
+      </w:pPr>
+      <w:r>
+        <w:t>7.1 Response times, battery life time</w:t>
+      </w:r>
+    </w:p>
+    <w:p>
+      <w:pPr>
+        <w:pStyle w:val="Default"/>
+        <w:numPr>
+          <w:ilvl w:val="0"/>
+          <w:numId w:val="2"/>
+        </w:numPr>
+        <w:rPr>
+          <w:sz w:val="44"/>
+          <w:szCs w:val="48"/>
+          <w:lang w:val="en-US"/>
+        </w:rPr>
+      </w:pPr>
+      <w:r>
+        <w:rPr>
+          <w:sz w:val="44"/>
+          <w:szCs w:val="48"/>
+          <w:lang w:val="en-US"/>
+        </w:rPr>
+        <w:t>Response time &lt; 1sec</w:t>
+      </w:r>
+    </w:p>
+    <w:p>
+      <w:pPr>
+        <w:pStyle w:val="Default"/>
+        <w:numPr>
+          <w:ilvl w:val="0"/>
+          <w:numId w:val="2"/>
+        </w:numPr>
+        <w:rPr>
+          <w:sz w:val="44"/>
+          <w:szCs w:val="48"/>
+          <w:lang w:val="en-US"/>
+        </w:rPr>
+      </w:pPr>
+      <w:r>
+        <w:rPr>
+          <w:sz w:val="44"/>
+          <w:szCs w:val="48"/>
+          <w:lang w:val="en-US"/>
+        </w:rPr>
+        <w:t xml:space="preserve">Battery life </w:t>
+      </w:r>
+      <w:proofErr w:type="gramStart"/>
+      <w:r>
+        <w:rPr>
+          <w:sz w:val="44"/>
+          <w:szCs w:val="48"/>
+          <w:lang w:val="en-US"/>
+        </w:rPr>
+        <w:t>time ???</w:t>
+      </w:r>
+      <w:proofErr w:type="gramEnd"/>
+    </w:p>
+    <w:p>
+      <w:pPr>
+        <w:tabs>
+          <w:tab w:val="left" w:pos="284"/>
+        </w:tabs>
+      </w:pPr>
+    </w:p>
+    <w:p>
+      <w:pPr>
+        <w:tabs>
+          <w:tab w:val="left" w:pos="284"/>
+        </w:tabs>
+      </w:pPr>
+      <w:r>
+        <w:t>Quick response time and battery life time of 100 working hours.</w:t>
+      </w:r>
+    </w:p>
+    <w:p>
+      <w:pPr>
+        <w:tabs>
+          <w:tab w:val="left" w:pos="284"/>
+        </w:tabs>
+      </w:pPr>
+      <w:r>
+        <w:t>8 Quality specifications</w:t>
+      </w:r>
+    </w:p>
+    <w:p>
+      <w:pPr>
+        <w:tabs>
+          <w:tab w:val="left" w:pos="284"/>
+        </w:tabs>
+      </w:pPr>
+      <w:r>
+        <w:t>8.1 Usability, reliability, efficiency</w:t>
+      </w:r>
+    </w:p>
+    <w:p>
+      <w:pPr>
+        <w:tabs>
+          <w:tab w:val="left" w:pos="284"/>
+        </w:tabs>
+      </w:pPr>
+      <w:r>
+        <w:t>??????????</w:t>
       </w:r>
       <w:bookmarkStart w:id="0" w:name="_GoBack"/>
       <w:bookmarkEnd w:id="0"/>
-      <w:r>
-        <w:t>Product performance</w:t>
-      </w:r>
-    </w:p>
-    <w:p>
-      <w:pPr>
-        <w:tabs>
-          <w:tab w:val="left" w:pos="284"/>
-        </w:tabs>
-      </w:pPr>
-    </w:p>
-    <w:p>
-      <w:pPr>
-        <w:tabs>
-          <w:tab w:val="left" w:pos="284"/>
-        </w:tabs>
-      </w:pPr>
-      <w:r>
-        <w:t>7.1 Response times, battery life time</w:t>
-      </w:r>
-    </w:p>
-    <w:p>
-      <w:pPr>
-        <w:tabs>
-          <w:tab w:val="left" w:pos="284"/>
-        </w:tabs>
-      </w:pPr>
-      <w:r>
-        <w:t>Quick response time and battery life time of 100 working hours.</w:t>
-      </w:r>
-    </w:p>
-    <w:p>
-      <w:pPr>
-        <w:tabs>
-          <w:tab w:val="left" w:pos="284"/>
-        </w:tabs>
-      </w:pPr>
-      <w:r>
-        <w:t>8 Quality specifications</w:t>
-      </w:r>
-    </w:p>
-    <w:p>
-      <w:pPr>
-        <w:tabs>
-          <w:tab w:val="left" w:pos="284"/>
-        </w:tabs>
-      </w:pPr>
-      <w:r>
-        <w:t>8.1 Usability, reliability, efficiency</w:t>
-      </w:r>
-    </w:p>
-    <w:p>
-      <w:pPr>
-        <w:tabs>
-          <w:tab w:val="left" w:pos="284"/>
-        </w:tabs>
-      </w:pPr>
-      <w:r>
-        <w:t>??????????</w:t>
-      </w:r>
-    </w:p>
-    <w:p>
-      <w:pPr>
-        <w:tabs>
-          <w:tab w:val="left" w:pos="284"/>
-        </w:tabs>
-      </w:pPr>
-    </w:p>
-    <w:p>
-      <w:pPr>
-        <w:tabs>
-          <w:tab w:val="left" w:pos="284"/>
-        </w:tabs>
-      </w:pPr>
     </w:p>
     <w:p>
       <w:pPr>
@@ -673,6 +1430,119 @@
 <file path=word/numbering.xml><?xml version="1.0" encoding="utf-8"?>
 <w:numbering xmlns:wpc="http://schemas.microsoft.com/office/word/2010/wordprocessingCanvas" xmlns:mc="http://schemas.openxmlformats.org/markup-compatibility/2006" xmlns:o="urn:schemas-microsoft-com:office:office" xmlns:r="http://schemas.openxmlformats.org/officeDocument/2006/relationships" xmlns:m="http://schemas.openxmlformats.org/officeDocument/2006/math" xmlns:v="urn:schemas-microsoft-com:vml" xmlns:wp14="http://schemas.microsoft.com/office/word/2010/wordprocessingDrawing" xmlns:wp="http://schemas.openxmlformats.org/drawingml/2006/wordprocessingDrawing" xmlns:w10="urn:schemas-microsoft-com:office:word" xmlns:w="http://schemas.openxmlformats.org/wordprocessingml/2006/main" xmlns:w14="http://schemas.microsoft.com/office/word/2010/wordml" xmlns:w15="http://schemas.microsoft.com/office/word/2012/wordml" xmlns:wpg="http://schemas.microsoft.com/office/word/2010/wordprocessingGroup" xmlns:wpi="http://schemas.microsoft.com/office/word/2010/wordprocessingInk" xmlns:wne="http://schemas.microsoft.com/office/word/2006/wordml" xmlns:wps="http://schemas.microsoft.com/office/word/2010/wordprocessingShape" mc:Ignorable="w14 w15 wp14">
   <w:abstractNum w:abstractNumId="0">
+    <w:nsid w:val="06755A0D"/>
+    <w:multiLevelType w:val="hybridMultilevel"/>
+    <w:tmpl w:val="60AAE934"/>
+    <w:lvl w:ilvl="0" w:tplc="E250D7B2">
+      <w:start w:val="5"/>
+      <w:numFmt w:val="bullet"/>
+      <w:lvlText w:val=""/>
+      <w:lvlJc w:val="left"/>
+      <w:pPr>
+        <w:ind w:left="1080" w:hanging="720"/>
+      </w:pPr>
+      <w:rPr>
+        <w:rFonts w:ascii="Symbol" w:eastAsiaTheme="minorHAnsi" w:hAnsi="Symbol" w:cs="Verdana" w:hint="default"/>
+      </w:rPr>
+    </w:lvl>
+    <w:lvl w:ilvl="1" w:tplc="04070003">
+      <w:start w:val="1"/>
+      <w:numFmt w:val="bullet"/>
+      <w:lvlText w:val="o"/>
+      <w:lvlJc w:val="left"/>
+      <w:pPr>
+        <w:ind w:left="1440" w:hanging="360"/>
+      </w:pPr>
+      <w:rPr>
+        <w:rFonts w:ascii="Courier New" w:hAnsi="Courier New" w:cs="Courier New" w:hint="default"/>
+      </w:rPr>
+    </w:lvl>
+    <w:lvl w:ilvl="2" w:tplc="04070005" w:tentative="1">
+      <w:start w:val="1"/>
+      <w:numFmt w:val="bullet"/>
+      <w:lvlText w:val=""/>
+      <w:lvlJc w:val="left"/>
+      <w:pPr>
+        <w:ind w:left="2160" w:hanging="360"/>
+      </w:pPr>
+      <w:rPr>
+        <w:rFonts w:ascii="Wingdings" w:hAnsi="Wingdings" w:hint="default"/>
+      </w:rPr>
+    </w:lvl>
+    <w:lvl w:ilvl="3" w:tplc="04070001" w:tentative="1">
+      <w:start w:val="1"/>
+      <w:numFmt w:val="bullet"/>
+      <w:lvlText w:val=""/>
+      <w:lvlJc w:val="left"/>
+      <w:pPr>
+        <w:ind w:left="2880" w:hanging="360"/>
+      </w:pPr>
+      <w:rPr>
+        <w:rFonts w:ascii="Symbol" w:hAnsi="Symbol" w:hint="default"/>
+      </w:rPr>
+    </w:lvl>
+    <w:lvl w:ilvl="4" w:tplc="04070003" w:tentative="1">
+      <w:start w:val="1"/>
+      <w:numFmt w:val="bullet"/>
+      <w:lvlText w:val="o"/>
+      <w:lvlJc w:val="left"/>
+      <w:pPr>
+        <w:ind w:left="3600" w:hanging="360"/>
+      </w:pPr>
+      <w:rPr>
+        <w:rFonts w:ascii="Courier New" w:hAnsi="Courier New" w:cs="Courier New" w:hint="default"/>
+      </w:rPr>
+    </w:lvl>
+    <w:lvl w:ilvl="5" w:tplc="04070005" w:tentative="1">
+      <w:start w:val="1"/>
+      <w:numFmt w:val="bullet"/>
+      <w:lvlText w:val=""/>
+      <w:lvlJc w:val="left"/>
+      <w:pPr>
+        <w:ind w:left="4320" w:hanging="360"/>
+      </w:pPr>
+      <w:rPr>
+        <w:rFonts w:ascii="Wingdings" w:hAnsi="Wingdings" w:hint="default"/>
+      </w:rPr>
+    </w:lvl>
+    <w:lvl w:ilvl="6" w:tplc="04070001" w:tentative="1">
+      <w:start w:val="1"/>
+      <w:numFmt w:val="bullet"/>
+      <w:lvlText w:val=""/>
+      <w:lvlJc w:val="left"/>
+      <w:pPr>
+        <w:ind w:left="5040" w:hanging="360"/>
+      </w:pPr>
+      <w:rPr>
+        <w:rFonts w:ascii="Symbol" w:hAnsi="Symbol" w:hint="default"/>
+      </w:rPr>
+    </w:lvl>
+    <w:lvl w:ilvl="7" w:tplc="04070003" w:tentative="1">
+      <w:start w:val="1"/>
+      <w:numFmt w:val="bullet"/>
+      <w:lvlText w:val="o"/>
+      <w:lvlJc w:val="left"/>
+      <w:pPr>
+        <w:ind w:left="5760" w:hanging="360"/>
+      </w:pPr>
+      <w:rPr>
+        <w:rFonts w:ascii="Courier New" w:hAnsi="Courier New" w:cs="Courier New" w:hint="default"/>
+      </w:rPr>
+    </w:lvl>
+    <w:lvl w:ilvl="8" w:tplc="04070005" w:tentative="1">
+      <w:start w:val="1"/>
+      <w:numFmt w:val="bullet"/>
+      <w:lvlText w:val=""/>
+      <w:lvlJc w:val="left"/>
+      <w:pPr>
+        <w:ind w:left="6480" w:hanging="360"/>
+      </w:pPr>
+      <w:rPr>
+        <w:rFonts w:ascii="Wingdings" w:hAnsi="Wingdings" w:hint="default"/>
+      </w:rPr>
+    </w:lvl>
+  </w:abstractNum>
+  <w:abstractNum w:abstractNumId="1">
     <w:nsid w:val="08E27C4E"/>
     <w:multiLevelType w:val="hybridMultilevel"/>
     <w:tmpl w:val="013A7AD0"/>
@@ -762,6 +1632,9 @@
     </w:lvl>
   </w:abstractNum>
   <w:num w:numId="1">
+    <w:abstractNumId w:val="1"/>
+  </w:num>
+  <w:num w:numId="2">
     <w:abstractNumId w:val="0"/>
   </w:num>
 </w:numbering>
@@ -1200,6 +2073,23 @@
       <w:contextualSpacing/>
     </w:pPr>
   </w:style>
+  <w:style w:type="paragraph" w:customStyle="1" w:styleId="Default">
+    <w:name w:val="Default"/>
+    <w:rsid w:val="00711B23"/>
+    <w:pPr>
+      <w:autoSpaceDE w:val="0"/>
+      <w:autoSpaceDN w:val="0"/>
+      <w:adjustRightInd w:val="0"/>
+      <w:spacing w:after="0" w:line="240" w:lineRule="auto"/>
+    </w:pPr>
+    <w:rPr>
+      <w:rFonts w:ascii="Verdana" w:hAnsi="Verdana" w:cs="Verdana"/>
+      <w:color w:val="000000"/>
+      <w:sz w:val="24"/>
+      <w:szCs w:val="24"/>
+      <w:lang w:val="de-DE"/>
+    </w:rPr>
+  </w:style>
 </w:styles>
 </file>
 
